--- a/QS - Context and container diagram.docx
+++ b/QS - Context and container diagram.docx
@@ -232,7 +232,7 @@
                                 <w:sz w:val="22"/>
                                 <w:vertAlign w:val="baseline"/>
                               </w:rPr>
-                              <w:t xml:space="preserve">Dated: May </w:t>
+                              <w:t xml:space="preserve">Dated:</w:t>
                             </w:r>
                             <w:r>
                               <w:rPr>
@@ -245,7 +245,33 @@
                                 <w:sz w:val="22"/>
                                 <w:vertAlign w:val="baseline"/>
                               </w:rPr>
-                              <w:t xml:space="preserve">30</w:t>
+                              <w:t xml:space="preserve"> June</w:t>
+                            </w:r>
+                            <w:r>
+                              <w:rPr>
+                                <w:rFonts w:ascii="Times New Roman" w:cs="Times New Roman" w:eastAsia="Times New Roman" w:hAnsi="Times New Roman"/>
+                                <w:b w:val="0"/>
+                                <w:i w:val="0"/>
+                                <w:smallCaps w:val="0"/>
+                                <w:strike w:val="0"/>
+                                <w:color w:val="000000"/>
+                                <w:sz w:val="22"/>
+                                <w:vertAlign w:val="baseline"/>
+                              </w:rPr>
+                              <w:t xml:space="preserve"> </w:t>
+                            </w:r>
+                            <w:r>
+                              <w:rPr>
+                                <w:rFonts w:ascii="Times New Roman" w:cs="Times New Roman" w:eastAsia="Times New Roman" w:hAnsi="Times New Roman"/>
+                                <w:b w:val="0"/>
+                                <w:i w:val="0"/>
+                                <w:smallCaps w:val="0"/>
+                                <w:strike w:val="0"/>
+                                <w:color w:val="000000"/>
+                                <w:sz w:val="22"/>
+                                <w:vertAlign w:val="baseline"/>
+                              </w:rPr>
+                              <w:t xml:space="preserve">9</w:t>
                             </w:r>
                             <w:r>
                               <w:rPr>
@@ -1591,6 +1617,80 @@
           </w:p>
         </w:tc>
       </w:tr>
+      <w:tr>
+        <w:trPr>
+          <w:cantSplit w:val="0"/>
+          <w:tblHeader w:val="0"/>
+        </w:trPr>
+        <w:tc>
+          <w:tcPr/>
+          <w:p>
+            <w:pPr>
+              <w:rPr>
+                <w:rFonts w:ascii="Times New Roman" w:cs="Times New Roman" w:eastAsia="Times New Roman" w:hAnsi="Times New Roman"/>
+              </w:rPr>
+            </w:pPr>
+            <w:r>
+              <w:rPr>
+                <w:rFonts w:ascii="Times New Roman" w:cs="Times New Roman" w:eastAsia="Times New Roman" w:hAnsi="Times New Roman"/>
+                <w:rtl w:val="0"/>
+              </w:rPr>
+              <w:t xml:space="preserve">0.5</w:t>
+            </w:r>
+          </w:p>
+        </w:tc>
+        <w:tc>
+          <w:tcPr/>
+          <w:p>
+            <w:pPr>
+              <w:rPr>
+                <w:rFonts w:ascii="Times New Roman" w:cs="Times New Roman" w:eastAsia="Times New Roman" w:hAnsi="Times New Roman"/>
+              </w:rPr>
+            </w:pPr>
+            <w:r>
+              <w:rPr>
+                <w:rFonts w:ascii="Times New Roman" w:cs="Times New Roman" w:eastAsia="Times New Roman" w:hAnsi="Times New Roman"/>
+                <w:rtl w:val="0"/>
+              </w:rPr>
+              <w:t xml:space="preserve">June 9, 2022</w:t>
+            </w:r>
+          </w:p>
+        </w:tc>
+        <w:tc>
+          <w:tcPr/>
+          <w:p>
+            <w:pPr>
+              <w:rPr>
+                <w:rFonts w:ascii="Times New Roman" w:cs="Times New Roman" w:eastAsia="Times New Roman" w:hAnsi="Times New Roman"/>
+              </w:rPr>
+            </w:pPr>
+            <w:r>
+              <w:rPr>
+                <w:rFonts w:ascii="Times New Roman" w:cs="Times New Roman" w:eastAsia="Times New Roman" w:hAnsi="Times New Roman"/>
+                <w:rtl w:val="0"/>
+              </w:rPr>
+              <w:t xml:space="preserve">J. Maas</w:t>
+            </w:r>
+          </w:p>
+        </w:tc>
+        <w:tc>
+          <w:tcPr/>
+          <w:p>
+            <w:pPr>
+              <w:rPr>
+                <w:rFonts w:ascii="Times New Roman" w:cs="Times New Roman" w:eastAsia="Times New Roman" w:hAnsi="Times New Roman"/>
+              </w:rPr>
+            </w:pPr>
+            <w:r>
+              <w:rPr>
+                <w:rFonts w:ascii="Times New Roman" w:cs="Times New Roman" w:eastAsia="Times New Roman" w:hAnsi="Times New Roman"/>
+                <w:rtl w:val="0"/>
+              </w:rPr>
+              <w:t xml:space="preserve">Update diagram</w:t>
+            </w:r>
+          </w:p>
+        </w:tc>
+      </w:tr>
     </w:tbl>
     <w:p>
       <w:pPr>
@@ -2479,7 +2579,7 @@
         <w:rFonts w:ascii="Times New Roman" w:cs="Times New Roman" w:eastAsia="Times New Roman" w:hAnsi="Times New Roman"/>
         <w:rtl w:val="0"/>
       </w:rPr>
-      <w:t xml:space="preserve">4</w:t>
+      <w:t xml:space="preserve">5</w:t>
     </w:r>
     <w:r>
       <w:rPr>
@@ -2495,14 +2595,14 @@
         <w:vertAlign w:val="baseline"/>
         <w:rtl w:val="0"/>
       </w:rPr>
-      <w:t xml:space="preserve"> dated May </w:t>
+      <w:t xml:space="preserve"> dated </w:t>
     </w:r>
     <w:r>
       <w:rPr>
         <w:rFonts w:ascii="Times New Roman" w:cs="Times New Roman" w:eastAsia="Times New Roman" w:hAnsi="Times New Roman"/>
         <w:rtl w:val="0"/>
       </w:rPr>
-      <w:t xml:space="preserve">30</w:t>
+      <w:t xml:space="preserve">June 9</w:t>
     </w:r>
     <w:r>
       <w:rPr>
